--- a/Myproject/Documentation/Result.docx
+++ b/Myproject/Documentation/Result.docx
@@ -715,8 +715,13 @@
               <w:jc w:val="center"/>
             </w:pPr>
             <w:r>
-              <w:t>in %           (</w:t>
-            </w:r>
+              <w:t xml:space="preserve">in %        </w:t>
+            </w:r>
+            <w:proofErr w:type="gramStart"/>
+            <w:r>
+              <w:t xml:space="preserve">   (</w:t>
+            </w:r>
+            <w:proofErr w:type="gramEnd"/>
             <w:r>
               <w:t>6)</w:t>
             </w:r>
@@ -1737,7 +1742,23 @@
           <w:rFonts w:ascii="Segoe UI" w:hAnsi="Segoe UI" w:cs="Segoe UI"/>
           <w:color w:val="0D0D0D"/>
         </w:rPr>
-        <w:t xml:space="preserve"> displayed on output window </w:t>
+        <w:t xml:space="preserve"> displayed on output </w:t>
+      </w:r>
+      <w:proofErr w:type="gramStart"/>
+      <w:r>
+        <w:rPr>
+          <w:rFonts w:ascii="Segoe UI" w:hAnsi="Segoe UI" w:cs="Segoe UI"/>
+          <w:color w:val="0D0D0D"/>
+        </w:rPr>
+        <w:t>window</w:t>
+      </w:r>
+      <w:proofErr w:type="gramEnd"/>
+      <w:r>
+        <w:rPr>
+          <w:rFonts w:ascii="Segoe UI" w:hAnsi="Segoe UI" w:cs="Segoe UI"/>
+          <w:color w:val="0D0D0D"/>
+        </w:rPr>
+        <w:t xml:space="preserve"> </w:t>
       </w:r>
     </w:p>
     <w:p>
@@ -1903,9 +1924,9 @@
     <w:p>
       <w:pPr>
         <w:rPr>
-          <w:rFonts w:ascii="Times New Roman" w:hAnsi="Times New Roman" w:cs="Times New Roman"/>
-          <w:sz w:val="24"/>
-          <w:szCs w:val="24"/>
+          <w:rFonts w:ascii="Segoe UI" w:hAnsi="Segoe UI" w:cs="Segoe UI"/>
+          <w:color w:val="0D0D0D"/>
+          <w:shd w:val="clear" w:color="auto" w:fill="FFFFFF"/>
         </w:rPr>
       </w:pPr>
       <w:r>
@@ -1915,6 +1936,103 @@
           <w:shd w:val="clear" w:color="auto" w:fill="FFFFFF"/>
         </w:rPr>
         <w:t>Figure 4.4 depicts the unit test conducted on the KNN classifier. A random SDR is selected from the dataset, serving as the test data array to evaluate the classifier's performance. The test ensures that the predicted value by the classifier aligns with the actual class value of the test data. The KNN classifier successfully passes the unit test, as evident from the figure. Additionally, we've incorporated an exception in the unit test to accommodate varying values of K. If the value of K surpasses the length of the SDR data, the test gracefully handles this scenario.</w:t>
+      </w:r>
+    </w:p>
+    <w:p>
+      <w:pPr>
+        <w:rPr>
+          <w:rFonts w:ascii="Segoe UI" w:hAnsi="Segoe UI" w:cs="Segoe UI"/>
+          <w:color w:val="0D0D0D"/>
+          <w:shd w:val="clear" w:color="auto" w:fill="FFFFFF"/>
+        </w:rPr>
+      </w:pPr>
+    </w:p>
+    <w:p>
+      <w:r>
+        <w:t>C</w:t>
+      </w:r>
+      <w:r>
+        <w:t>onclusion</w:t>
+      </w:r>
+      <w:r>
+        <w:t>:</w:t>
+      </w:r>
+      <w:r>
+        <w:t xml:space="preserve"> </w:t>
+      </w:r>
+    </w:p>
+    <w:p>
+      <w:pPr>
+        <w:rPr>
+          <w:rFonts w:ascii="Times New Roman" w:hAnsi="Times New Roman" w:cs="Times New Roman"/>
+          <w:sz w:val="24"/>
+          <w:szCs w:val="24"/>
+        </w:rPr>
+      </w:pPr>
+      <w:r>
+        <w:rPr>
+          <w:rFonts w:ascii="Segoe UI" w:hAnsi="Segoe UI" w:cs="Segoe UI"/>
+          <w:color w:val="0D0D0D"/>
+          <w:shd w:val="clear" w:color="auto" w:fill="FFFFFF"/>
+        </w:rPr>
+        <w:t>Firstly, we de</w:t>
+      </w:r>
+      <w:r>
+        <w:rPr>
+          <w:rFonts w:ascii="Segoe UI" w:hAnsi="Segoe UI" w:cs="Segoe UI"/>
+          <w:color w:val="0D0D0D"/>
+          <w:shd w:val="clear" w:color="auto" w:fill="FFFFFF"/>
+        </w:rPr>
+        <w:t>signed</w:t>
+      </w:r>
+      <w:r>
+        <w:rPr>
+          <w:rFonts w:ascii="Segoe UI" w:hAnsi="Segoe UI" w:cs="Segoe UI"/>
+          <w:color w:val="0D0D0D"/>
+          <w:shd w:val="clear" w:color="auto" w:fill="FFFFFF"/>
+        </w:rPr>
+        <w:t xml:space="preserve"> a straightforward KNN </w:t>
+      </w:r>
+      <w:r>
+        <w:rPr>
+          <w:rFonts w:ascii="Segoe UI" w:hAnsi="Segoe UI" w:cs="Segoe UI"/>
+          <w:color w:val="0D0D0D"/>
+          <w:shd w:val="clear" w:color="auto" w:fill="FFFFFF"/>
+        </w:rPr>
+        <w:t xml:space="preserve">prototype </w:t>
+      </w:r>
+      <w:r>
+        <w:rPr>
+          <w:rFonts w:ascii="Segoe UI" w:hAnsi="Segoe UI" w:cs="Segoe UI"/>
+          <w:color w:val="0D0D0D"/>
+          <w:shd w:val="clear" w:color="auto" w:fill="FFFFFF"/>
+        </w:rPr>
+        <w:t xml:space="preserve">algorithm aimed at predicting sequences. </w:t>
+      </w:r>
+      <w:r>
+        <w:rPr>
+          <w:rFonts w:ascii="Segoe UI" w:hAnsi="Segoe UI" w:cs="Segoe UI"/>
+          <w:color w:val="0D0D0D"/>
+          <w:shd w:val="clear" w:color="auto" w:fill="FFFFFF"/>
+        </w:rPr>
+        <w:t>O</w:t>
+      </w:r>
+      <w:r>
+        <w:rPr>
+          <w:rFonts w:ascii="Segoe UI" w:hAnsi="Segoe UI" w:cs="Segoe UI"/>
+          <w:color w:val="0D0D0D"/>
+          <w:shd w:val="clear" w:color="auto" w:fill="FFFFFF"/>
+        </w:rPr>
+        <w:t>ne SDR array for each sequence, we tested the model against slightly mismatched sequences, achieving the desired outcomes. To enhance the model's robustness, we compiled a comprehensive dataset consisting of SDR values corresponding to various types of sequences: even numbers, odd numbers, and decimals. This dataset enabled the model to effectively address the classification challenges posed by these sequence categories. Consequently, the model exhibits remarkable predictive accuracy. While the model consistently achieves near-</w:t>
+      </w:r>
+      <w:r>
+        <w:rPr>
+          <w:rFonts w:ascii="Segoe UI" w:hAnsi="Segoe UI" w:cs="Segoe UI"/>
+          <w:color w:val="0D0D0D"/>
+          <w:shd w:val="clear" w:color="auto" w:fill="FFFFFF"/>
+        </w:rPr>
+        <w:lastRenderedPageBreak/>
+        <w:t>perfect predictions, occasionally reaching 100% accuracy, there were rare instances where predictions hovered around 90.9%, still maintaining the highest level of accuracy attainable. Furthermore, we implemented unit tests to handle special cases, drawing upon the HTM Classifier for reference. These tests have yielded satisfactory results, further bolstering the reliability and performance of our model.</w:t>
       </w:r>
     </w:p>
     <w:sectPr>
